--- a/SHSU_Fall_2017/Professionalism_And_Ethics_4349/CAT3_Answers.docx
+++ b/SHSU_Fall_2017/Professionalism_And_Ethics_4349/CAT3_Answers.docx
@@ -6,160 +6,669 @@
       <w:pPr>
         <w:spacing w:line="480" w:lineRule="auto"/>
         <w:ind w:firstLine="720"/>
+        <w:rPr>
+          <w:rFonts w:ascii="Calibri" w:hAnsi="Calibri"/>
+        </w:rPr>
       </w:pPr>
-      <w:r>
+      <w:bookmarkStart w:id="0" w:name="_GoBack"/>
+      <w:r>
+        <w:rPr>
+          <w:rFonts w:ascii="Calibri" w:hAnsi="Calibri"/>
+        </w:rPr>
         <w:t>There are no true good acts to support the privacy in Electronic Surveillance. Each Act either has a caveat or complete hole in the logic where all users can be monitored.</w:t>
+      </w:r>
+    </w:p>
+    <w:p>
+      <w:pPr>
+        <w:spacing w:line="480" w:lineRule="auto"/>
+        <w:rPr>
+          <w:rFonts w:ascii="Calibri" w:hAnsi="Calibri" w:cs="Helvetica"/>
+          <w:color w:val="1A1A1A"/>
+        </w:rPr>
+      </w:pPr>
+      <w:r>
+        <w:rPr>
+          <w:rFonts w:ascii="Calibri" w:hAnsi="Calibri"/>
+        </w:rPr>
+        <w:t xml:space="preserve">This document shall give 4 </w:t>
+      </w:r>
+      <w:r>
+        <w:rPr>
+          <w:rFonts w:ascii="Calibri" w:hAnsi="Calibri"/>
+        </w:rPr>
+        <w:t xml:space="preserve">different Acts where our </w:t>
+      </w:r>
+      <w:r>
+        <w:rPr>
+          <w:rFonts w:ascii="Calibri" w:hAnsi="Calibri"/>
+        </w:rPr>
+        <w:t>privacy</w:t>
+      </w:r>
+      <w:r>
+        <w:rPr>
+          <w:rFonts w:ascii="Calibri" w:hAnsi="Calibri"/>
+        </w:rPr>
+        <w:t xml:space="preserve"> is not being supported or is inherently being harmed.</w:t>
+      </w:r>
+      <w:r>
+        <w:rPr>
+          <w:rFonts w:ascii="Calibri" w:hAnsi="Calibri"/>
+        </w:rPr>
+        <w:t xml:space="preserve"> </w:t>
+      </w:r>
+      <w:r>
+        <w:rPr>
+          <w:rFonts w:ascii="Calibri" w:hAnsi="Calibri"/>
+        </w:rPr>
+        <w:t xml:space="preserve">The first Act I shall address is </w:t>
+      </w:r>
+      <w:r>
+        <w:rPr>
+          <w:rFonts w:ascii="Calibri" w:hAnsi="Calibri"/>
+          <w:i/>
+        </w:rPr>
+        <w:t>The Communications Act of 1934</w:t>
+      </w:r>
+      <w:r>
+        <w:rPr>
+          <w:rFonts w:ascii="Calibri" w:hAnsi="Calibri"/>
+        </w:rPr>
+        <w:t xml:space="preserve">. This specific Act is simply </w:t>
+      </w:r>
+      <w:r>
+        <w:rPr>
+          <w:rFonts w:ascii="Calibri" w:hAnsi="Calibri"/>
+        </w:rPr>
+        <w:t>about making communications</w:t>
+      </w:r>
+      <w:r>
+        <w:rPr>
+          <w:rFonts w:ascii="Calibri" w:hAnsi="Calibri"/>
+        </w:rPr>
+        <w:t xml:space="preserve"> available</w:t>
+      </w:r>
+      <w:r>
+        <w:rPr>
+          <w:rFonts w:ascii="Calibri" w:hAnsi="Calibri"/>
+        </w:rPr>
+        <w:t xml:space="preserve"> “so far as possible” to all Americans.</w:t>
+      </w:r>
+      <w:r>
+        <w:rPr>
+          <w:rFonts w:ascii="Calibri" w:hAnsi="Calibri"/>
+        </w:rPr>
+        <w:t xml:space="preserve"> </w:t>
+      </w:r>
+      <w:r>
+        <w:rPr>
+          <w:rFonts w:ascii="Calibri" w:hAnsi="Calibri"/>
+        </w:rPr>
+        <w:t xml:space="preserve">This act </w:t>
+      </w:r>
+      <w:r>
+        <w:rPr>
+          <w:rFonts w:ascii="Calibri" w:hAnsi="Calibri"/>
+        </w:rPr>
+        <w:t xml:space="preserve">has </w:t>
+      </w:r>
+      <w:r>
+        <w:rPr>
+          <w:rFonts w:ascii="Calibri" w:hAnsi="Calibri"/>
+        </w:rPr>
+        <w:t>been</w:t>
+      </w:r>
+      <w:r>
+        <w:rPr>
+          <w:rFonts w:ascii="Calibri" w:hAnsi="Calibri"/>
+        </w:rPr>
+        <w:t xml:space="preserve"> </w:t>
+      </w:r>
+      <w:r>
+        <w:rPr>
+          <w:rFonts w:ascii="Calibri" w:hAnsi="Calibri"/>
+        </w:rPr>
+        <w:t>overridden</w:t>
+      </w:r>
+      <w:r>
+        <w:rPr>
+          <w:rFonts w:ascii="Calibri" w:hAnsi="Calibri"/>
+        </w:rPr>
+        <w:t xml:space="preserve"> by the </w:t>
+      </w:r>
+      <w:r>
+        <w:rPr>
+          <w:rFonts w:ascii="Calibri" w:hAnsi="Calibri"/>
+          <w:i/>
+        </w:rPr>
+        <w:t>Homeland Security Act</w:t>
+      </w:r>
+      <w:r>
+        <w:rPr>
+          <w:rFonts w:ascii="Calibri" w:hAnsi="Calibri"/>
+        </w:rPr>
+        <w:t xml:space="preserve"> which was enacted in 2002. </w:t>
+      </w:r>
+      <w:r>
+        <w:rPr>
+          <w:rFonts w:ascii="Calibri" w:hAnsi="Calibri" w:cs="Helvetica"/>
+          <w:color w:val="1A1A1A"/>
+        </w:rPr>
+        <w:t> </w:t>
+      </w:r>
+      <w:r>
+        <w:rPr>
+          <w:rFonts w:ascii="Calibri" w:hAnsi="Calibri" w:cs="Helvetica"/>
+          <w:color w:val="1A1A1A"/>
+        </w:rPr>
+        <w:t>T</w:t>
+      </w:r>
+      <w:r>
+        <w:rPr>
+          <w:rFonts w:ascii="Calibri" w:hAnsi="Calibri" w:cs="Helvetica"/>
+          <w:color w:val="1A1A1A"/>
+        </w:rPr>
+        <w:t>he law's language makes clear that investigation and prosecution of </w:t>
+      </w:r>
+      <w:hyperlink r:id="rId6" w:history="1">
+        <w:r>
+          <w:rPr>
+            <w:rFonts w:ascii="Calibri" w:hAnsi="Calibri" w:cs="Helvetica"/>
+            <w:color w:val="0A006D"/>
+          </w:rPr>
+          <w:t>terrorism</w:t>
+        </w:r>
+      </w:hyperlink>
+      <w:r>
+        <w:rPr>
+          <w:rFonts w:ascii="Calibri" w:hAnsi="Calibri" w:cs="Helvetica"/>
+          <w:color w:val="1A1A1A"/>
+        </w:rPr>
+        <w:t> remains with the FBI and assigns DHS only an analytical and advisory role in intelligence activities.</w:t>
+      </w:r>
+      <w:r>
+        <w:rPr>
+          <w:rFonts w:ascii="Calibri" w:hAnsi="Calibri" w:cs="Helvetica"/>
+          <w:color w:val="1A1A1A"/>
+        </w:rPr>
+        <w:t xml:space="preserve"> </w:t>
+      </w:r>
+      <w:r>
+        <w:rPr>
+          <w:rFonts w:ascii="Calibri" w:hAnsi="Calibri" w:cs="Helvetica"/>
+          <w:color w:val="1A1A1A"/>
+        </w:rPr>
+        <w:t xml:space="preserve">This act allows </w:t>
+      </w:r>
+      <w:r>
+        <w:rPr>
+          <w:rFonts w:ascii="Calibri" w:hAnsi="Calibri" w:cs="Helvetica"/>
+          <w:color w:val="1A1A1A"/>
+        </w:rPr>
+        <w:t>all networks to be monitored. There is no security for your systems there.</w:t>
       </w:r>
     </w:p>
     <w:p>
       <w:pPr>
         <w:spacing w:line="480" w:lineRule="auto"/>
         <w:ind w:firstLine="720"/>
+        <w:rPr>
+          <w:rFonts w:ascii="Calibri" w:eastAsia="Times New Roman" w:hAnsi="Calibri" w:cs="Times New Roman"/>
+          <w:color w:val="111111"/>
+          <w:shd w:val="clear" w:color="auto" w:fill="FFFFFF"/>
+        </w:rPr>
       </w:pPr>
       <w:r>
-        <w:t xml:space="preserve">This document shall give 4 </w:t>
-      </w:r>
-      <w:r>
-        <w:t xml:space="preserve">different Acts where our </w:t>
-      </w:r>
-      <w:r>
-        <w:t>privacy</w:t>
-      </w:r>
-      <w:r>
-        <w:t xml:space="preserve"> is not being supported or is inherently being harmed.</w:t>
-      </w:r>
-      <w:r>
+        <w:rPr>
+          <w:rFonts w:ascii="Calibri" w:hAnsi="Calibri" w:cs="Helvetica"/>
+          <w:color w:val="1A1A1A"/>
+        </w:rPr>
+        <w:t>The FISA (</w:t>
+      </w:r>
+      <w:r>
+        <w:rPr>
+          <w:rFonts w:ascii="Calibri" w:eastAsia="Times New Roman" w:hAnsi="Calibri" w:cs="Times New Roman"/>
+          <w:i/>
+          <w:color w:val="111111"/>
+          <w:shd w:val="clear" w:color="auto" w:fill="FFFFFF"/>
+        </w:rPr>
+        <w:t>The Foreign Intelligence Surveillance Act</w:t>
+      </w:r>
+      <w:r>
+        <w:rPr>
+          <w:rFonts w:ascii="Calibri" w:eastAsia="Times New Roman" w:hAnsi="Calibri" w:cs="Times New Roman"/>
+          <w:color w:val="111111"/>
+          <w:shd w:val="clear" w:color="auto" w:fill="FFFFFF"/>
+        </w:rPr>
+        <w:t xml:space="preserve">) is a huge invasion of the public’s privacy. </w:t>
+      </w:r>
+      <w:r>
+        <w:rPr>
+          <w:rFonts w:ascii="Calibri" w:eastAsia="Times New Roman" w:hAnsi="Calibri" w:cs="Times New Roman"/>
+          <w:color w:val="111111"/>
+          <w:shd w:val="clear" w:color="auto" w:fill="FFFFFF"/>
+        </w:rPr>
+        <w:t xml:space="preserve">It allows </w:t>
+      </w:r>
+      <w:r>
+        <w:rPr>
+          <w:rFonts w:ascii="Calibri" w:eastAsia="Times New Roman" w:hAnsi="Calibri" w:cs="Times New Roman"/>
+          <w:color w:val="111111"/>
+          <w:shd w:val="clear" w:color="auto" w:fill="FFFFFF"/>
+        </w:rPr>
+        <w:t xml:space="preserve">the Government to </w:t>
+      </w:r>
+      <w:r>
+        <w:rPr>
+          <w:rFonts w:ascii="Calibri" w:eastAsia="Times New Roman" w:hAnsi="Calibri" w:cs="Times New Roman"/>
+          <w:color w:val="111111"/>
+          <w:shd w:val="clear" w:color="auto" w:fill="FFFFFF"/>
+        </w:rPr>
+        <w:t xml:space="preserve">monitor </w:t>
+      </w:r>
+      <w:r>
+        <w:rPr>
+          <w:rFonts w:ascii="Calibri" w:eastAsia="Times New Roman" w:hAnsi="Calibri" w:cs="Times New Roman"/>
+          <w:color w:val="111111"/>
+          <w:shd w:val="clear" w:color="auto" w:fill="FFFFFF"/>
+        </w:rPr>
+        <w:t xml:space="preserve">the public for any possible terrorists. But this allows them monitor </w:t>
+      </w:r>
+      <w:r>
+        <w:rPr>
+          <w:rFonts w:ascii="Calibri" w:eastAsia="Times New Roman" w:hAnsi="Calibri" w:cs="Times New Roman"/>
+          <w:color w:val="111111"/>
+          <w:shd w:val="clear" w:color="auto" w:fill="FFFFFF"/>
+        </w:rPr>
+        <w:t>people without a warrant. The “suspect” doesn’t even have to be notified that they are being watched. This is a huge invasion of privacy, and there is no way around it.</w:t>
+      </w:r>
+    </w:p>
+    <w:p>
+      <w:pPr>
+        <w:spacing w:line="480" w:lineRule="auto"/>
+        <w:ind w:firstLine="720"/>
+        <w:rPr>
+          <w:rFonts w:ascii="Calibri" w:eastAsia="Times New Roman" w:hAnsi="Calibri" w:cs="Times New Roman"/>
+        </w:rPr>
+      </w:pPr>
+      <w:r>
+        <w:rPr>
+          <w:rFonts w:ascii="Calibri" w:eastAsia="Times New Roman" w:hAnsi="Calibri" w:cs="Times New Roman"/>
+          <w:color w:val="111111"/>
+          <w:shd w:val="clear" w:color="auto" w:fill="FFFFFF"/>
+        </w:rPr>
+        <w:t>The</w:t>
+      </w:r>
+      <w:r>
+        <w:rPr>
+          <w:rFonts w:ascii="Calibri" w:eastAsia="Times New Roman" w:hAnsi="Calibri" w:cs="Times New Roman"/>
+          <w:i/>
+          <w:color w:val="111111"/>
+          <w:shd w:val="clear" w:color="auto" w:fill="FFFFFF"/>
+        </w:rPr>
+        <w:t xml:space="preserve"> Electronic Communication Privacy Act</w:t>
+      </w:r>
+      <w:r>
+        <w:rPr>
+          <w:rFonts w:ascii="Calibri" w:eastAsia="Times New Roman" w:hAnsi="Calibri" w:cs="Times New Roman"/>
+          <w:color w:val="111111"/>
+          <w:shd w:val="clear" w:color="auto" w:fill="FFFFFF"/>
+        </w:rPr>
+        <w:t xml:space="preserve"> “protects” users from being tapped or listened to over any </w:t>
+      </w:r>
+      <w:r>
+        <w:rPr>
+          <w:rFonts w:ascii="Calibri" w:eastAsia="Times New Roman" w:hAnsi="Calibri" w:cs="Times New Roman"/>
+          <w:color w:val="111111"/>
+          <w:shd w:val="clear" w:color="auto" w:fill="FFFFFF"/>
+        </w:rPr>
+        <w:t xml:space="preserve">form of electronic communication. It is probably one of best acts currently supported by the American Government. </w:t>
+      </w:r>
+      <w:proofErr w:type="gramStart"/>
+      <w:r>
+        <w:rPr>
+          <w:rFonts w:ascii="Calibri" w:eastAsia="Times New Roman" w:hAnsi="Calibri" w:cs="Times New Roman"/>
+          <w:color w:val="111111"/>
+          <w:shd w:val="clear" w:color="auto" w:fill="FFFFFF"/>
+        </w:rPr>
+        <w:t>H</w:t>
+      </w:r>
+      <w:r>
+        <w:rPr>
+          <w:rFonts w:ascii="Calibri" w:eastAsia="Times New Roman" w:hAnsi="Calibri" w:cs="Times New Roman"/>
+          <w:color w:val="111111"/>
+          <w:shd w:val="clear" w:color="auto" w:fill="FFFFFF"/>
+        </w:rPr>
+        <w:t>owever</w:t>
+      </w:r>
+      <w:proofErr w:type="gramEnd"/>
+      <w:r>
+        <w:rPr>
+          <w:rFonts w:ascii="Calibri" w:eastAsia="Times New Roman" w:hAnsi="Calibri" w:cs="Times New Roman"/>
+          <w:color w:val="111111"/>
+          <w:shd w:val="clear" w:color="auto" w:fill="FFFFFF"/>
+        </w:rPr>
         <w:t xml:space="preserve"> </w:t>
       </w:r>
       <w:r>
-        <w:t xml:space="preserve">The first Act I shall address is </w:t>
-      </w:r>
-      <w:r>
-        <w:rPr>
+        <w:rPr>
+          <w:rFonts w:ascii="Calibri" w:eastAsia="Times New Roman" w:hAnsi="Calibri" w:cs="Times New Roman"/>
+          <w:color w:val="111111"/>
+          <w:shd w:val="clear" w:color="auto" w:fill="FFFFFF"/>
+        </w:rPr>
+        <w:t>the ECPA</w:t>
+      </w:r>
+      <w:r>
+        <w:rPr>
+          <w:rFonts w:ascii="Calibri" w:eastAsia="Times New Roman" w:hAnsi="Calibri" w:cs="Times New Roman"/>
+          <w:color w:val="111111"/>
+          <w:shd w:val="clear" w:color="auto" w:fill="FFFFFF"/>
+        </w:rPr>
+        <w:t xml:space="preserve"> is also overridden by FISA </w:t>
+      </w:r>
+      <w:r>
+        <w:rPr>
+          <w:rFonts w:ascii="Calibri" w:eastAsia="Times New Roman" w:hAnsi="Calibri" w:cs="Times New Roman"/>
+          <w:color w:val="111111"/>
+          <w:shd w:val="clear" w:color="auto" w:fill="FFFFFF"/>
+        </w:rPr>
+        <w:t>and</w:t>
+      </w:r>
+      <w:r>
+        <w:rPr>
+          <w:rFonts w:ascii="Calibri" w:eastAsia="Times New Roman" w:hAnsi="Calibri" w:cs="Times New Roman"/>
+          <w:color w:val="111111"/>
+          <w:shd w:val="clear" w:color="auto" w:fill="FFFFFF"/>
+        </w:rPr>
+        <w:t xml:space="preserve"> by the </w:t>
+      </w:r>
+      <w:r>
+        <w:rPr>
+          <w:rFonts w:ascii="Calibri" w:eastAsia="Times New Roman" w:hAnsi="Calibri" w:cs="Times New Roman"/>
           <w:i/>
-        </w:rPr>
-        <w:t>The Communications Act of 1934</w:t>
-      </w:r>
-      <w:r>
-        <w:t xml:space="preserve">. This specific Act is simply </w:t>
-      </w:r>
-      <w:r>
-        <w:t>about making communications</w:t>
-      </w:r>
-      <w:r>
+          <w:color w:val="111111"/>
+          <w:shd w:val="clear" w:color="auto" w:fill="FFFFFF"/>
+        </w:rPr>
+        <w:t>Patriot Act</w:t>
+      </w:r>
+      <w:r>
+        <w:rPr>
+          <w:rFonts w:ascii="Calibri" w:eastAsia="Times New Roman" w:hAnsi="Calibri" w:cs="Times New Roman"/>
+          <w:color w:val="111111"/>
+          <w:shd w:val="clear" w:color="auto" w:fill="FFFFFF"/>
+        </w:rPr>
+        <w:t xml:space="preserve"> which I will </w:t>
+      </w:r>
+      <w:r>
+        <w:rPr>
+          <w:rFonts w:ascii="Calibri" w:eastAsia="Times New Roman" w:hAnsi="Calibri" w:cs="Times New Roman"/>
+          <w:color w:val="111111"/>
+          <w:shd w:val="clear" w:color="auto" w:fill="FFFFFF"/>
+        </w:rPr>
+        <w:t>write about</w:t>
+      </w:r>
+      <w:r>
+        <w:rPr>
+          <w:rFonts w:ascii="Calibri" w:eastAsia="Times New Roman" w:hAnsi="Calibri" w:cs="Times New Roman"/>
+          <w:color w:val="111111"/>
+          <w:shd w:val="clear" w:color="auto" w:fill="FFFFFF"/>
+        </w:rPr>
+        <w:t xml:space="preserve"> below.</w:t>
+      </w:r>
+      <w:r>
+        <w:rPr>
+          <w:rFonts w:ascii="Calibri" w:eastAsia="Times New Roman" w:hAnsi="Calibri" w:cs="Times New Roman"/>
+          <w:color w:val="111111"/>
+          <w:shd w:val="clear" w:color="auto" w:fill="FFFFFF"/>
+        </w:rPr>
+        <w:t xml:space="preserve"> The ECPA does not give employees the right to privacy when at work, employers </w:t>
+      </w:r>
+      <w:proofErr w:type="gramStart"/>
+      <w:r>
+        <w:rPr>
+          <w:rFonts w:ascii="Calibri" w:eastAsia="Times New Roman" w:hAnsi="Calibri" w:cs="Times New Roman"/>
+          <w:color w:val="111111"/>
+          <w:shd w:val="clear" w:color="auto" w:fill="FFFFFF"/>
+        </w:rPr>
+        <w:t>are allowed to</w:t>
+      </w:r>
+      <w:proofErr w:type="gramEnd"/>
+      <w:r>
+        <w:rPr>
+          <w:rFonts w:ascii="Calibri" w:eastAsia="Times New Roman" w:hAnsi="Calibri" w:cs="Times New Roman"/>
+          <w:color w:val="111111"/>
+          <w:shd w:val="clear" w:color="auto" w:fill="FFFFFF"/>
+        </w:rPr>
+        <w:t xml:space="preserve"> monitor </w:t>
+      </w:r>
+      <w:r>
+        <w:rPr>
+          <w:rFonts w:ascii="Calibri" w:eastAsia="Times New Roman" w:hAnsi="Calibri" w:cs="Times New Roman"/>
+          <w:i/>
+          <w:color w:val="111111"/>
+          <w:shd w:val="clear" w:color="auto" w:fill="FFFFFF"/>
+        </w:rPr>
+        <w:t>every</w:t>
+      </w:r>
+      <w:r>
+        <w:rPr>
+          <w:rFonts w:ascii="Calibri" w:eastAsia="Times New Roman" w:hAnsi="Calibri" w:cs="Times New Roman"/>
+          <w:color w:val="111111"/>
+          <w:shd w:val="clear" w:color="auto" w:fill="FFFFFF"/>
+        </w:rPr>
+        <w:t xml:space="preserve"> signal sent in an out of their offices. </w:t>
+      </w:r>
+      <w:r>
+        <w:rPr>
+          <w:rFonts w:ascii="Calibri" w:eastAsia="Times New Roman" w:hAnsi="Calibri" w:cs="Times New Roman"/>
+          <w:color w:val="111111"/>
+          <w:shd w:val="clear" w:color="auto" w:fill="FFFFFF"/>
+        </w:rPr>
+        <w:t xml:space="preserve">One sad </w:t>
+      </w:r>
+      <w:r>
+        <w:rPr>
+          <w:rFonts w:ascii="Calibri" w:eastAsia="Times New Roman" w:hAnsi="Calibri" w:cs="Times New Roman"/>
+          <w:color w:val="111111"/>
+          <w:shd w:val="clear" w:color="auto" w:fill="FFFFFF"/>
+        </w:rPr>
+        <w:t>thing</w:t>
+      </w:r>
+      <w:r>
+        <w:rPr>
+          <w:rFonts w:ascii="Calibri" w:eastAsia="Times New Roman" w:hAnsi="Calibri" w:cs="Times New Roman"/>
+          <w:color w:val="111111"/>
+          <w:shd w:val="clear" w:color="auto" w:fill="FFFFFF"/>
+        </w:rPr>
+        <w:t xml:space="preserve"> missing</w:t>
+      </w:r>
+      <w:r>
+        <w:rPr>
+          <w:rFonts w:ascii="Calibri" w:eastAsia="Times New Roman" w:hAnsi="Calibri" w:cs="Times New Roman"/>
+          <w:color w:val="111111"/>
+          <w:shd w:val="clear" w:color="auto" w:fill="FFFFFF"/>
+        </w:rPr>
+        <w:t>,</w:t>
+      </w:r>
+      <w:r>
+        <w:rPr>
+          <w:rFonts w:ascii="Calibri" w:eastAsia="Times New Roman" w:hAnsi="Calibri" w:cs="Times New Roman"/>
+          <w:color w:val="111111"/>
+          <w:shd w:val="clear" w:color="auto" w:fill="FFFFFF"/>
+        </w:rPr>
+        <w:t xml:space="preserve"> is that </w:t>
+      </w:r>
+      <w:r>
+        <w:rPr>
+          <w:rFonts w:ascii="Calibri" w:eastAsia="Times New Roman" w:hAnsi="Calibri" w:cs="Times New Roman"/>
+          <w:color w:val="222222"/>
+          <w:shd w:val="clear" w:color="auto" w:fill="FFFFFF"/>
+        </w:rPr>
+        <w:t xml:space="preserve">Governments can </w:t>
+      </w:r>
+      <w:proofErr w:type="gramStart"/>
+      <w:r>
+        <w:rPr>
+          <w:rFonts w:ascii="Calibri" w:eastAsia="Times New Roman" w:hAnsi="Calibri" w:cs="Times New Roman"/>
+          <w:color w:val="222222"/>
+          <w:shd w:val="clear" w:color="auto" w:fill="FFFFFF"/>
+        </w:rPr>
+        <w:t>actually track</w:t>
+      </w:r>
+      <w:proofErr w:type="gramEnd"/>
+      <w:r>
+        <w:rPr>
+          <w:rFonts w:ascii="Calibri" w:eastAsia="Times New Roman" w:hAnsi="Calibri" w:cs="Times New Roman"/>
+          <w:color w:val="222222"/>
+          <w:shd w:val="clear" w:color="auto" w:fill="FFFFFF"/>
+        </w:rPr>
+        <w:t xml:space="preserve"> cell phones in real time without a search warrant under ECPA by analyzing information as to antennae being contacted by cell phones, as long as the cell phone is used in public where visual surveillance is available</w:t>
+      </w:r>
+      <w:r>
+        <w:rPr>
+          <w:rFonts w:ascii="Calibri" w:eastAsia="Times New Roman" w:hAnsi="Calibri" w:cs="Times New Roman"/>
+          <w:color w:val="222222"/>
+          <w:shd w:val="clear" w:color="auto" w:fill="FFFFFF"/>
+        </w:rPr>
+        <w:t>.</w:t>
+      </w:r>
+      <w:r>
+        <w:rPr>
+          <w:rFonts w:ascii="Calibri" w:eastAsia="Times New Roman" w:hAnsi="Calibri" w:cs="Times New Roman"/>
+        </w:rPr>
         <w:t xml:space="preserve"> </w:t>
       </w:r>
       <w:r>
-        <w:t>available</w:t>
-      </w:r>
-      <w:r>
-        <w:t xml:space="preserve"> “so far as possible” to all Americans.</w:t>
-      </w:r>
-      <w:r>
+        <w:rPr>
+          <w:rFonts w:ascii="Calibri" w:eastAsia="Times New Roman" w:hAnsi="Calibri" w:cs="Times New Roman"/>
+        </w:rPr>
+        <w:lastRenderedPageBreak/>
+        <w:t>This means that without a warrant, everyone with a cell phone (not even one with a GPS) can be legally tracked. This specifically is a huge hole in the ECPA’s security.</w:t>
+      </w:r>
+    </w:p>
+    <w:p>
+      <w:pPr>
+        <w:spacing w:line="480" w:lineRule="auto"/>
+        <w:ind w:firstLine="720"/>
+        <w:rPr>
+          <w:rFonts w:ascii="Calibri" w:eastAsia="Times New Roman" w:hAnsi="Calibri" w:cs="Times New Roman"/>
+        </w:rPr>
+      </w:pPr>
+      <w:r>
+        <w:rPr>
+          <w:rFonts w:ascii="Calibri" w:eastAsia="Times New Roman" w:hAnsi="Calibri" w:cs="Times New Roman"/>
+        </w:rPr>
+        <w:t xml:space="preserve">The </w:t>
+      </w:r>
+      <w:r>
+        <w:rPr>
+          <w:rFonts w:ascii="Calibri" w:eastAsia="Times New Roman" w:hAnsi="Calibri" w:cs="Times New Roman"/>
+          <w:i/>
+        </w:rPr>
+        <w:t>Patriot Act</w:t>
+      </w:r>
+      <w:r>
+        <w:rPr>
+          <w:rFonts w:ascii="Calibri" w:eastAsia="Times New Roman" w:hAnsi="Calibri" w:cs="Times New Roman"/>
+        </w:rPr>
+        <w:t xml:space="preserve"> was signed in October of 2001</w:t>
+      </w:r>
+      <w:r>
+        <w:rPr>
+          <w:rFonts w:ascii="Calibri" w:eastAsia="Times New Roman" w:hAnsi="Calibri" w:cs="Times New Roman"/>
+        </w:rPr>
+        <w:t xml:space="preserve">. It is the largest violation of privacy in </w:t>
+      </w:r>
+      <w:r>
+        <w:rPr>
+          <w:rFonts w:ascii="Calibri" w:eastAsia="Times New Roman" w:hAnsi="Calibri" w:cs="Times New Roman"/>
+        </w:rPr>
+        <w:t>American History.</w:t>
+      </w:r>
+      <w:r>
+        <w:rPr>
+          <w:rFonts w:ascii="Calibri" w:eastAsia="Times New Roman" w:hAnsi="Calibri" w:cs="Times New Roman"/>
+        </w:rPr>
+        <w:t xml:space="preserve"> T</w:t>
+      </w:r>
+      <w:r>
+        <w:rPr>
+          <w:rFonts w:ascii="Calibri" w:eastAsia="Times New Roman" w:hAnsi="Calibri" w:cs="Times New Roman"/>
+        </w:rPr>
+        <w:t xml:space="preserve">he </w:t>
+      </w:r>
+      <w:r>
+        <w:rPr>
+          <w:rFonts w:ascii="Calibri" w:eastAsia="Times New Roman" w:hAnsi="Calibri" w:cs="Times New Roman"/>
+        </w:rPr>
+        <w:t>Surveillance Procedures Title</w:t>
+      </w:r>
+      <w:r>
+        <w:rPr>
+          <w:rFonts w:ascii="Calibri" w:eastAsia="Times New Roman" w:hAnsi="Calibri" w:cs="Times New Roman"/>
+        </w:rPr>
         <w:t xml:space="preserve"> </w:t>
       </w:r>
       <w:r>
-        <w:t xml:space="preserve">This act </w:t>
-      </w:r>
-      <w:r>
-        <w:t xml:space="preserve">has </w:t>
-      </w:r>
-      <w:r>
-        <w:t>been</w:t>
-      </w:r>
-      <w:r>
-        <w:t xml:space="preserve"> </w:t>
-      </w:r>
-      <w:r>
-        <w:t>overridden</w:t>
-      </w:r>
-      <w:r>
-        <w:t xml:space="preserve"> by the </w:t>
-      </w:r>
-      <w:r>
-        <w:rPr>
+        <w:rPr>
+          <w:rFonts w:ascii="Calibri" w:eastAsia="Times New Roman" w:hAnsi="Calibri" w:cs="Times New Roman"/>
+        </w:rPr>
+        <w:t xml:space="preserve">of the Patriot act </w:t>
+      </w:r>
+      <w:r>
+        <w:rPr>
+          <w:rFonts w:ascii="Calibri" w:eastAsia="Times New Roman" w:hAnsi="Calibri" w:cs="Times New Roman"/>
+        </w:rPr>
+        <w:t>allows government agencies to gather "foreign intelligence information" from both U.S. and non-U.S. citizens, and changed FISA to make gaining foreign intelligence information the significant purpose of FISA-based surveillance, where previously it had been the primary purpose.</w:t>
+      </w:r>
+      <w:r>
+        <w:rPr>
+          <w:rFonts w:ascii="Calibri" w:eastAsia="Times New Roman" w:hAnsi="Calibri" w:cs="Times New Roman"/>
+        </w:rPr>
+        <w:t xml:space="preserve"> This means that they are </w:t>
+      </w:r>
+      <w:r>
+        <w:rPr>
+          <w:rFonts w:ascii="Calibri" w:eastAsia="Times New Roman" w:hAnsi="Calibri" w:cs="Times New Roman"/>
           <w:i/>
         </w:rPr>
-        <w:t>Homeland Security Act</w:t>
-      </w:r>
-      <w:r>
-        <w:t xml:space="preserve"> which was enacted in 2002. </w:t>
-      </w:r>
-      <w:r>
-        <w:rPr>
-          <w:rFonts w:cs="Helvetica"/>
-          <w:color w:val="1A1A1A"/>
-        </w:rPr>
-        <w:t> </w:t>
-      </w:r>
-      <w:r>
-        <w:rPr>
-          <w:rFonts w:cs="Helvetica"/>
-          <w:color w:val="1A1A1A"/>
-        </w:rPr>
-        <w:t>T</w:t>
-      </w:r>
-      <w:r>
-        <w:rPr>
-          <w:rFonts w:cs="Helvetica"/>
-          <w:color w:val="1A1A1A"/>
-        </w:rPr>
-        <w:t>he law's language makes clear that investigation and prosecution of </w:t>
-      </w:r>
-      <w:hyperlink r:id="rId6" w:history="1">
-        <w:r>
-          <w:rPr>
-            <w:rFonts w:cs="Helvetica"/>
-            <w:color w:val="0A006D"/>
-          </w:rPr>
-          <w:t>terrorism</w:t>
-        </w:r>
-      </w:hyperlink>
-      <w:r>
-        <w:rPr>
-          <w:rFonts w:cs="Helvetica"/>
-          <w:color w:val="1A1A1A"/>
-        </w:rPr>
-        <w:t> remains with the </w:t>
-      </w:r>
-      <w:r>
-        <w:rPr>
-          <w:rFonts w:cs="Helvetica"/>
-          <w:color w:val="1A1A1A"/>
-        </w:rPr>
-        <w:t>FBI</w:t>
-      </w:r>
-      <w:r>
-        <w:rPr>
-          <w:rFonts w:cs="Helvetica"/>
-          <w:color w:val="1A1A1A"/>
-        </w:rPr>
-        <w:t> and assigns DHS only an analytical and advisory role in intelligence activities.</w:t>
-      </w:r>
-      <w:r>
-        <w:rPr>
-          <w:rFonts w:cs="Helvetica"/>
-          <w:color w:val="1A1A1A"/>
-        </w:rPr>
-        <w:t xml:space="preserve"> </w:t>
-      </w:r>
-      <w:r>
-        <w:rPr>
-          <w:rFonts w:cs="Helvetica"/>
-          <w:color w:val="1A1A1A"/>
-        </w:rPr>
-        <w:t xml:space="preserve">This act allows </w:t>
-      </w:r>
-      <w:r>
-        <w:rPr>
-          <w:rFonts w:cs="Helvetica"/>
-          <w:color w:val="1A1A1A"/>
-        </w:rPr>
-        <w:t>all networks to be monitored. There is no security for your systems there.</w:t>
-      </w:r>
-      <w:bookmarkStart w:id="0" w:name="_GoBack"/>
-      <w:bookmarkEnd w:id="0"/>
+        <w:t>always</w:t>
+      </w:r>
+      <w:r>
+        <w:rPr>
+          <w:rFonts w:ascii="Calibri" w:eastAsia="Times New Roman" w:hAnsi="Calibri" w:cs="Times New Roman"/>
+        </w:rPr>
+        <w:t xml:space="preserve"> monitoring all communications. This takes the ECPA to a whole new level of invasion of privacy. There is nothing you can hide that the </w:t>
+      </w:r>
+      <w:r>
+        <w:rPr>
+          <w:rFonts w:ascii="Calibri" w:eastAsia="Times New Roman" w:hAnsi="Calibri" w:cs="Times New Roman"/>
+          <w:i/>
+        </w:rPr>
+        <w:t>USA Patriot Act</w:t>
+      </w:r>
+      <w:r>
+        <w:rPr>
+          <w:rFonts w:ascii="Calibri" w:eastAsia="Times New Roman" w:hAnsi="Calibri" w:cs="Times New Roman"/>
+        </w:rPr>
+        <w:t xml:space="preserve"> does not break. </w:t>
+      </w:r>
     </w:p>
+    <w:p>
+      <w:pPr>
+        <w:spacing w:line="480" w:lineRule="auto"/>
+        <w:ind w:firstLine="720"/>
+        <w:rPr>
+          <w:rFonts w:ascii="Calibri" w:eastAsia="Times New Roman" w:hAnsi="Calibri" w:cs="Times New Roman"/>
+        </w:rPr>
+      </w:pPr>
+      <w:r>
+        <w:rPr>
+          <w:rFonts w:ascii="Calibri" w:eastAsia="Times New Roman" w:hAnsi="Calibri" w:cs="Times New Roman"/>
+        </w:rPr>
+        <w:t>There is no longer any basic human right to privacy in the US.</w:t>
+      </w:r>
+    </w:p>
+    <w:bookmarkEnd w:id="0"/>
     <w:sectPr>
       <w:pgSz w:w="12240" w:h="15840"/>
       <w:pgMar w:top="1440" w:right="1440" w:bottom="1440" w:left="1440" w:header="720" w:footer="720" w:gutter="0"/>
